--- a/assignment_2.docx
+++ b/assignment_2.docx
@@ -7,9 +7,12 @@
         <w:pStyle w:val="TextBody"/>
         <w:bidi w:val="0"/>
         <w:spacing w:lineRule="auto" w:line="331" w:before="0" w:after="0"/>
-        <w:rPr>
-          <w:rFonts w:ascii="Arial" w:hAnsi="Arial"/>
-          <w:b w:val="false"/>
+        <w:jc w:val="left"/>
+        <w:rPr>
+          <w:rFonts w:ascii="Arial" w:hAnsi="Arial"/>
+          <w:b w:val="false"/>
+          <w:b w:val="false"/>
+          <w:i w:val="false"/>
           <w:i w:val="false"/>
           <w:caps w:val="false"/>
           <w:smallCaps w:val="false"/>
@@ -54,9 +57,12 @@
         <w:pStyle w:val="TextBody"/>
         <w:bidi w:val="0"/>
         <w:spacing w:lineRule="auto" w:line="331" w:before="0" w:after="0"/>
-        <w:rPr>
-          <w:rFonts w:ascii="Arial" w:hAnsi="Arial"/>
-          <w:b w:val="false"/>
+        <w:jc w:val="left"/>
+        <w:rPr>
+          <w:rFonts w:ascii="Arial" w:hAnsi="Arial"/>
+          <w:b w:val="false"/>
+          <w:b w:val="false"/>
+          <w:i w:val="false"/>
           <w:i w:val="false"/>
           <w:caps w:val="false"/>
           <w:smallCaps w:val="false"/>
@@ -90,9 +96,12 @@
         <w:pStyle w:val="TextBody"/>
         <w:bidi w:val="0"/>
         <w:spacing w:lineRule="auto" w:line="331" w:before="0" w:after="0"/>
-        <w:rPr>
-          <w:rFonts w:ascii="Arial" w:hAnsi="Arial"/>
-          <w:b w:val="false"/>
+        <w:jc w:val="left"/>
+        <w:rPr>
+          <w:rFonts w:ascii="Arial" w:hAnsi="Arial"/>
+          <w:b w:val="false"/>
+          <w:b w:val="false"/>
+          <w:i w:val="false"/>
           <w:i w:val="false"/>
           <w:caps w:val="false"/>
           <w:smallCaps w:val="false"/>
@@ -126,6 +135,7 @@
         <w:pStyle w:val="TextBody"/>
         <w:bidi w:val="0"/>
         <w:spacing w:lineRule="auto" w:line="331" w:before="0" w:after="0"/>
+        <w:jc w:val="left"/>
         <w:rPr/>
       </w:pPr>
       <w:r>
@@ -180,9 +190,12 @@
         <w:pStyle w:val="TextBody"/>
         <w:bidi w:val="0"/>
         <w:spacing w:lineRule="auto" w:line="331" w:before="0" w:after="0"/>
-        <w:rPr>
-          <w:rFonts w:ascii="Arial" w:hAnsi="Arial"/>
-          <w:b w:val="false"/>
+        <w:jc w:val="left"/>
+        <w:rPr>
+          <w:rFonts w:ascii="Arial" w:hAnsi="Arial"/>
+          <w:b w:val="false"/>
+          <w:b w:val="false"/>
+          <w:i w:val="false"/>
           <w:i w:val="false"/>
           <w:caps w:val="false"/>
           <w:smallCaps w:val="false"/>
@@ -216,9 +229,12 @@
         <w:pStyle w:val="TextBody"/>
         <w:bidi w:val="0"/>
         <w:spacing w:lineRule="auto" w:line="331" w:before="0" w:after="0"/>
-        <w:rPr>
-          <w:rFonts w:ascii="Arial" w:hAnsi="Arial"/>
-          <w:b w:val="false"/>
+        <w:jc w:val="left"/>
+        <w:rPr>
+          <w:rFonts w:ascii="Arial" w:hAnsi="Arial"/>
+          <w:b w:val="false"/>
+          <w:b w:val="false"/>
+          <w:i w:val="false"/>
           <w:i w:val="false"/>
           <w:caps w:val="false"/>
           <w:smallCaps w:val="false"/>
@@ -252,9 +268,12 @@
         <w:pStyle w:val="TextBody"/>
         <w:bidi w:val="0"/>
         <w:spacing w:lineRule="auto" w:line="331" w:before="0" w:after="0"/>
-        <w:rPr>
-          <w:rFonts w:ascii="Arial" w:hAnsi="Arial"/>
-          <w:b w:val="false"/>
+        <w:jc w:val="left"/>
+        <w:rPr>
+          <w:rFonts w:ascii="Arial" w:hAnsi="Arial"/>
+          <w:b w:val="false"/>
+          <w:b w:val="false"/>
+          <w:i w:val="false"/>
           <w:i w:val="false"/>
           <w:caps w:val="false"/>
           <w:smallCaps w:val="false"/>
@@ -297,9 +316,12 @@
         <w:pStyle w:val="TextBody"/>
         <w:bidi w:val="0"/>
         <w:spacing w:lineRule="auto" w:line="331" w:before="0" w:after="0"/>
-        <w:rPr>
-          <w:rFonts w:ascii="Arial" w:hAnsi="Arial"/>
-          <w:b w:val="false"/>
+        <w:jc w:val="left"/>
+        <w:rPr>
+          <w:rFonts w:ascii="Arial" w:hAnsi="Arial"/>
+          <w:b w:val="false"/>
+          <w:b w:val="false"/>
+          <w:i w:val="false"/>
           <w:i w:val="false"/>
           <w:caps w:val="false"/>
           <w:smallCaps w:val="false"/>
@@ -333,9 +355,12 @@
         <w:pStyle w:val="TextBody"/>
         <w:bidi w:val="0"/>
         <w:spacing w:lineRule="auto" w:line="331" w:before="0" w:after="0"/>
-        <w:rPr>
-          <w:rFonts w:ascii="Arial" w:hAnsi="Arial"/>
-          <w:b w:val="false"/>
+        <w:jc w:val="left"/>
+        <w:rPr>
+          <w:rFonts w:ascii="Arial" w:hAnsi="Arial"/>
+          <w:b w:val="false"/>
+          <w:b w:val="false"/>
+          <w:i w:val="false"/>
           <w:i w:val="false"/>
           <w:caps w:val="false"/>
           <w:smallCaps w:val="false"/>
@@ -369,9 +394,12 @@
         <w:pStyle w:val="TextBody"/>
         <w:bidi w:val="0"/>
         <w:spacing w:lineRule="auto" w:line="331" w:before="0" w:after="0"/>
-        <w:rPr>
-          <w:rFonts w:ascii="Arial" w:hAnsi="Arial"/>
-          <w:b w:val="false"/>
+        <w:jc w:val="left"/>
+        <w:rPr>
+          <w:rFonts w:ascii="Arial" w:hAnsi="Arial"/>
+          <w:b w:val="false"/>
+          <w:b w:val="false"/>
+          <w:i w:val="false"/>
           <w:i w:val="false"/>
           <w:caps w:val="false"/>
           <w:smallCaps w:val="false"/>
@@ -414,9 +442,12 @@
         <w:pStyle w:val="TextBody"/>
         <w:bidi w:val="0"/>
         <w:spacing w:lineRule="auto" w:line="331" w:before="0" w:after="0"/>
-        <w:rPr>
-          <w:rFonts w:ascii="Arial" w:hAnsi="Arial"/>
-          <w:b w:val="false"/>
+        <w:jc w:val="left"/>
+        <w:rPr>
+          <w:rFonts w:ascii="Arial" w:hAnsi="Arial"/>
+          <w:b w:val="false"/>
+          <w:b w:val="false"/>
+          <w:i w:val="false"/>
           <w:i w:val="false"/>
           <w:caps w:val="false"/>
           <w:smallCaps w:val="false"/>
@@ -450,54 +481,78 @@
         <w:pStyle w:val="TextBody"/>
         <w:bidi w:val="0"/>
         <w:spacing w:lineRule="auto" w:line="331" w:before="0" w:after="0"/>
-        <w:rPr>
-          <w:rFonts w:ascii="Arial" w:hAnsi="Arial"/>
-          <w:b w:val="false"/>
-          <w:i w:val="false"/>
-          <w:caps w:val="false"/>
-          <w:smallCaps w:val="false"/>
-          <w:strike w:val="false"/>
-          <w:dstrike w:val="false"/>
-          <w:color w:val="000000"/>
-          <w:sz w:val="22"/>
-          <w:u w:val="none"/>
-          <w:effect w:val="none"/>
-        </w:rPr>
-      </w:pPr>
-      <w:r>
-        <w:rPr>
-          <w:rFonts w:ascii="Arial" w:hAnsi="Arial"/>
-          <w:b w:val="false"/>
-          <w:i w:val="false"/>
-          <w:caps w:val="false"/>
-          <w:smallCaps w:val="false"/>
-          <w:strike w:val="false"/>
-          <w:dstrike w:val="false"/>
-          <w:color w:val="000000"/>
-          <w:sz w:val="22"/>
-          <w:u w:val="none"/>
-          <w:effect w:val="none"/>
-        </w:rPr>
-        <w:t>git reset head “file”</w:t>
-      </w:r>
-    </w:p>
-    <w:p>
-      <w:pPr>
-        <w:pStyle w:val="TextBody"/>
-        <w:rPr/>
-      </w:pPr>
-      <w:r>
-        <w:rPr/>
-      </w:r>
-    </w:p>
-    <w:p>
-      <w:pPr>
-        <w:pStyle w:val="TextBody"/>
-        <w:bidi w:val="0"/>
-        <w:spacing w:lineRule="auto" w:line="331" w:before="0" w:after="0"/>
-        <w:rPr>
-          <w:rFonts w:ascii="Arial" w:hAnsi="Arial"/>
-          <w:b w:val="false"/>
+        <w:jc w:val="left"/>
+        <w:rPr/>
+      </w:pPr>
+      <w:r>
+        <w:rPr>
+          <w:rFonts w:ascii="Arial" w:hAnsi="Arial"/>
+          <w:b w:val="false"/>
+          <w:i w:val="false"/>
+          <w:caps w:val="false"/>
+          <w:smallCaps w:val="false"/>
+          <w:strike w:val="false"/>
+          <w:dstrike w:val="false"/>
+          <w:color w:val="000000"/>
+          <w:sz w:val="22"/>
+          <w:u w:val="none"/>
+          <w:effect w:val="none"/>
+        </w:rPr>
+        <w:t xml:space="preserve">git reset </w:t>
+      </w:r>
+      <w:r>
+        <w:rPr>
+          <w:rFonts w:ascii="Arial" w:hAnsi="Arial"/>
+          <w:b w:val="false"/>
+          <w:i w:val="false"/>
+          <w:caps w:val="false"/>
+          <w:smallCaps w:val="false"/>
+          <w:strike w:val="false"/>
+          <w:dstrike w:val="false"/>
+          <w:color w:val="000000"/>
+          <w:sz w:val="22"/>
+          <w:u w:val="none"/>
+          <w:effect w:val="none"/>
+        </w:rPr>
+        <w:t>HEAD</w:t>
+      </w:r>
+      <w:r>
+        <w:rPr>
+          <w:rFonts w:ascii="Arial" w:hAnsi="Arial"/>
+          <w:b w:val="false"/>
+          <w:i w:val="false"/>
+          <w:caps w:val="false"/>
+          <w:smallCaps w:val="false"/>
+          <w:strike w:val="false"/>
+          <w:dstrike w:val="false"/>
+          <w:color w:val="000000"/>
+          <w:sz w:val="22"/>
+          <w:u w:val="none"/>
+          <w:effect w:val="none"/>
+        </w:rPr>
+        <w:t xml:space="preserve"> “file”</w:t>
+      </w:r>
+    </w:p>
+    <w:p>
+      <w:pPr>
+        <w:pStyle w:val="TextBody"/>
+        <w:rPr/>
+      </w:pPr>
+      <w:r>
+        <w:rPr/>
+      </w:r>
+    </w:p>
+    <w:p>
+      <w:pPr>
+        <w:pStyle w:val="TextBody"/>
+        <w:bidi w:val="0"/>
+        <w:spacing w:lineRule="auto" w:line="331" w:before="0" w:after="0"/>
+        <w:jc w:val="left"/>
+        <w:rPr>
+          <w:rFonts w:ascii="Arial" w:hAnsi="Arial"/>
+          <w:b w:val="false"/>
+          <w:b w:val="false"/>
+          <w:i w:val="false"/>
           <w:i w:val="false"/>
           <w:caps w:val="false"/>
           <w:smallCaps w:val="false"/>
@@ -531,9 +586,12 @@
         <w:pStyle w:val="TextBody"/>
         <w:bidi w:val="0"/>
         <w:spacing w:lineRule="auto" w:line="331" w:before="0" w:after="0"/>
-        <w:rPr>
-          <w:rFonts w:ascii="Arial" w:hAnsi="Arial"/>
-          <w:b w:val="false"/>
+        <w:jc w:val="left"/>
+        <w:rPr>
+          <w:rFonts w:ascii="Arial" w:hAnsi="Arial"/>
+          <w:b w:val="false"/>
+          <w:b w:val="false"/>
+          <w:i w:val="false"/>
           <w:i w:val="false"/>
           <w:caps w:val="false"/>
           <w:smallCaps w:val="false"/>
@@ -576,9 +634,12 @@
         <w:pStyle w:val="TextBody"/>
         <w:bidi w:val="0"/>
         <w:spacing w:lineRule="auto" w:line="331" w:before="0" w:after="0"/>
-        <w:rPr>
-          <w:rFonts w:ascii="Arial" w:hAnsi="Arial"/>
-          <w:b w:val="false"/>
+        <w:jc w:val="left"/>
+        <w:rPr>
+          <w:rFonts w:ascii="Arial" w:hAnsi="Arial"/>
+          <w:b w:val="false"/>
+          <w:b w:val="false"/>
+          <w:i w:val="false"/>
           <w:i w:val="false"/>
           <w:caps w:val="false"/>
           <w:smallCaps w:val="false"/>
@@ -612,9 +673,12 @@
         <w:pStyle w:val="TextBody"/>
         <w:bidi w:val="0"/>
         <w:spacing w:lineRule="auto" w:line="331" w:before="0" w:after="0"/>
-        <w:rPr>
-          <w:rFonts w:ascii="Arial" w:hAnsi="Arial"/>
-          <w:b w:val="false"/>
+        <w:jc w:val="left"/>
+        <w:rPr>
+          <w:rFonts w:ascii="Arial" w:hAnsi="Arial"/>
+          <w:b w:val="false"/>
+          <w:b w:val="false"/>
+          <w:i w:val="false"/>
           <w:i w:val="false"/>
           <w:caps w:val="false"/>
           <w:smallCaps w:val="false"/>
@@ -657,9 +721,12 @@
         <w:pStyle w:val="TextBody"/>
         <w:bidi w:val="0"/>
         <w:spacing w:lineRule="auto" w:line="331" w:before="0" w:after="0"/>
-        <w:rPr>
-          <w:rFonts w:ascii="Arial" w:hAnsi="Arial"/>
-          <w:b w:val="false"/>
+        <w:jc w:val="left"/>
+        <w:rPr>
+          <w:rFonts w:ascii="Arial" w:hAnsi="Arial"/>
+          <w:b w:val="false"/>
+          <w:b w:val="false"/>
+          <w:i w:val="false"/>
           <w:i w:val="false"/>
           <w:caps w:val="false"/>
           <w:smallCaps w:val="false"/>
@@ -693,54 +760,78 @@
         <w:pStyle w:val="TextBody"/>
         <w:bidi w:val="0"/>
         <w:spacing w:lineRule="auto" w:line="331" w:before="0" w:after="0"/>
-        <w:rPr>
-          <w:rFonts w:ascii="Arial" w:hAnsi="Arial"/>
-          <w:b w:val="false"/>
-          <w:i w:val="false"/>
-          <w:caps w:val="false"/>
-          <w:smallCaps w:val="false"/>
-          <w:strike w:val="false"/>
-          <w:dstrike w:val="false"/>
-          <w:color w:val="000000"/>
-          <w:sz w:val="22"/>
-          <w:u w:val="none"/>
-          <w:effect w:val="none"/>
-        </w:rPr>
-      </w:pPr>
-      <w:r>
-        <w:rPr>
-          <w:rFonts w:ascii="Arial" w:hAnsi="Arial"/>
-          <w:b w:val="false"/>
-          <w:i w:val="false"/>
-          <w:caps w:val="false"/>
-          <w:smallCaps w:val="false"/>
-          <w:strike w:val="false"/>
-          <w:dstrike w:val="false"/>
-          <w:color w:val="000000"/>
-          <w:sz w:val="22"/>
-          <w:u w:val="none"/>
-          <w:effect w:val="none"/>
-        </w:rPr>
-        <w:t>Git reset head “file”</w:t>
-      </w:r>
-    </w:p>
-    <w:p>
-      <w:pPr>
-        <w:pStyle w:val="TextBody"/>
-        <w:rPr/>
-      </w:pPr>
-      <w:r>
-        <w:rPr/>
-      </w:r>
-    </w:p>
-    <w:p>
-      <w:pPr>
-        <w:pStyle w:val="TextBody"/>
-        <w:bidi w:val="0"/>
-        <w:spacing w:lineRule="auto" w:line="331" w:before="0" w:after="0"/>
-        <w:rPr>
-          <w:rFonts w:ascii="Arial" w:hAnsi="Arial"/>
-          <w:b w:val="false"/>
+        <w:jc w:val="left"/>
+        <w:rPr/>
+      </w:pPr>
+      <w:r>
+        <w:rPr>
+          <w:rFonts w:ascii="Arial" w:hAnsi="Arial"/>
+          <w:b w:val="false"/>
+          <w:i w:val="false"/>
+          <w:caps w:val="false"/>
+          <w:smallCaps w:val="false"/>
+          <w:strike w:val="false"/>
+          <w:dstrike w:val="false"/>
+          <w:color w:val="000000"/>
+          <w:sz w:val="22"/>
+          <w:u w:val="none"/>
+          <w:effect w:val="none"/>
+        </w:rPr>
+        <w:t xml:space="preserve">Git reset </w:t>
+      </w:r>
+      <w:r>
+        <w:rPr>
+          <w:rFonts w:ascii="Arial" w:hAnsi="Arial"/>
+          <w:b w:val="false"/>
+          <w:i w:val="false"/>
+          <w:caps w:val="false"/>
+          <w:smallCaps w:val="false"/>
+          <w:strike w:val="false"/>
+          <w:dstrike w:val="false"/>
+          <w:color w:val="000000"/>
+          <w:sz w:val="22"/>
+          <w:u w:val="none"/>
+          <w:effect w:val="none"/>
+        </w:rPr>
+        <w:t>HEAD</w:t>
+      </w:r>
+      <w:r>
+        <w:rPr>
+          <w:rFonts w:ascii="Arial" w:hAnsi="Arial"/>
+          <w:b w:val="false"/>
+          <w:i w:val="false"/>
+          <w:caps w:val="false"/>
+          <w:smallCaps w:val="false"/>
+          <w:strike w:val="false"/>
+          <w:dstrike w:val="false"/>
+          <w:color w:val="000000"/>
+          <w:sz w:val="22"/>
+          <w:u w:val="none"/>
+          <w:effect w:val="none"/>
+        </w:rPr>
+        <w:t xml:space="preserve"> “file”</w:t>
+      </w:r>
+    </w:p>
+    <w:p>
+      <w:pPr>
+        <w:pStyle w:val="TextBody"/>
+        <w:rPr/>
+      </w:pPr>
+      <w:r>
+        <w:rPr/>
+      </w:r>
+    </w:p>
+    <w:p>
+      <w:pPr>
+        <w:pStyle w:val="TextBody"/>
+        <w:bidi w:val="0"/>
+        <w:spacing w:lineRule="auto" w:line="331" w:before="0" w:after="0"/>
+        <w:jc w:val="left"/>
+        <w:rPr>
+          <w:rFonts w:ascii="Arial" w:hAnsi="Arial"/>
+          <w:b w:val="false"/>
+          <w:b w:val="false"/>
+          <w:i w:val="false"/>
           <w:i w:val="false"/>
           <w:caps w:val="false"/>
           <w:smallCaps w:val="false"/>
@@ -774,9 +865,12 @@
         <w:pStyle w:val="TextBody"/>
         <w:bidi w:val="0"/>
         <w:spacing w:lineRule="auto" w:line="331" w:before="0" w:after="0"/>
-        <w:rPr>
-          <w:rFonts w:ascii="Arial" w:hAnsi="Arial"/>
-          <w:b w:val="false"/>
+        <w:jc w:val="left"/>
+        <w:rPr>
+          <w:rFonts w:ascii="Arial" w:hAnsi="Arial"/>
+          <w:b w:val="false"/>
+          <w:b w:val="false"/>
+          <w:i w:val="false"/>
           <w:i w:val="false"/>
           <w:caps w:val="false"/>
           <w:smallCaps w:val="false"/>
@@ -810,9 +904,12 @@
         <w:pStyle w:val="TextBody"/>
         <w:bidi w:val="0"/>
         <w:spacing w:lineRule="auto" w:line="331" w:before="0" w:after="0"/>
-        <w:rPr>
-          <w:rFonts w:ascii="Arial" w:hAnsi="Arial"/>
-          <w:b w:val="false"/>
+        <w:jc w:val="left"/>
+        <w:rPr>
+          <w:rFonts w:ascii="Arial" w:hAnsi="Arial"/>
+          <w:b w:val="false"/>
+          <w:b w:val="false"/>
+          <w:i w:val="false"/>
           <w:i w:val="false"/>
           <w:caps w:val="false"/>
           <w:smallCaps w:val="false"/>
@@ -855,9 +952,12 @@
         <w:pStyle w:val="TextBody"/>
         <w:bidi w:val="0"/>
         <w:spacing w:lineRule="auto" w:line="331" w:before="0" w:after="0"/>
-        <w:rPr>
-          <w:rFonts w:ascii="Arial" w:hAnsi="Arial"/>
-          <w:b w:val="false"/>
+        <w:jc w:val="left"/>
+        <w:rPr>
+          <w:rFonts w:ascii="Arial" w:hAnsi="Arial"/>
+          <w:b w:val="false"/>
+          <w:b w:val="false"/>
+          <w:i w:val="false"/>
           <w:i w:val="false"/>
           <w:caps w:val="false"/>
           <w:smallCaps w:val="false"/>
@@ -891,9 +991,12 @@
         <w:pStyle w:val="TextBody"/>
         <w:bidi w:val="0"/>
         <w:spacing w:lineRule="auto" w:line="331" w:before="0" w:after="0"/>
-        <w:rPr>
-          <w:rFonts w:ascii="Arial" w:hAnsi="Arial"/>
-          <w:b w:val="false"/>
+        <w:jc w:val="left"/>
+        <w:rPr>
+          <w:rFonts w:ascii="Arial" w:hAnsi="Arial"/>
+          <w:b w:val="false"/>
+          <w:b w:val="false"/>
+          <w:i w:val="false"/>
           <w:i w:val="false"/>
           <w:caps w:val="false"/>
           <w:smallCaps w:val="false"/>
@@ -927,9 +1030,12 @@
         <w:pStyle w:val="TextBody"/>
         <w:bidi w:val="0"/>
         <w:spacing w:lineRule="auto" w:line="331" w:before="0" w:after="0"/>
-        <w:rPr>
-          <w:rFonts w:ascii="Arial" w:hAnsi="Arial"/>
-          <w:b w:val="false"/>
+        <w:jc w:val="left"/>
+        <w:rPr>
+          <w:rFonts w:ascii="Arial" w:hAnsi="Arial"/>
+          <w:b w:val="false"/>
+          <w:b w:val="false"/>
+          <w:i w:val="false"/>
           <w:i w:val="false"/>
           <w:caps w:val="false"/>
           <w:smallCaps w:val="false"/>
@@ -972,9 +1078,12 @@
         <w:pStyle w:val="TextBody"/>
         <w:bidi w:val="0"/>
         <w:spacing w:lineRule="auto" w:line="331" w:before="0" w:after="0"/>
-        <w:rPr>
-          <w:rFonts w:ascii="Arial" w:hAnsi="Arial"/>
-          <w:b w:val="false"/>
+        <w:jc w:val="left"/>
+        <w:rPr>
+          <w:rFonts w:ascii="Arial" w:hAnsi="Arial"/>
+          <w:b w:val="false"/>
+          <w:b w:val="false"/>
+          <w:i w:val="false"/>
           <w:i w:val="false"/>
           <w:caps w:val="false"/>
           <w:smallCaps w:val="false"/>
@@ -1008,9 +1117,12 @@
         <w:pStyle w:val="TextBody"/>
         <w:bidi w:val="0"/>
         <w:spacing w:lineRule="auto" w:line="331" w:before="0" w:after="0"/>
-        <w:rPr>
-          <w:rFonts w:ascii="Arial" w:hAnsi="Arial"/>
-          <w:b w:val="false"/>
+        <w:jc w:val="left"/>
+        <w:rPr>
+          <w:rFonts w:ascii="Arial" w:hAnsi="Arial"/>
+          <w:b w:val="false"/>
+          <w:b w:val="false"/>
+          <w:i w:val="false"/>
           <w:i w:val="false"/>
           <w:caps w:val="false"/>
           <w:smallCaps w:val="false"/>
@@ -1044,9 +1156,12 @@
         <w:pStyle w:val="TextBody"/>
         <w:bidi w:val="0"/>
         <w:spacing w:lineRule="auto" w:line="331" w:before="0" w:after="0"/>
-        <w:rPr>
-          <w:rFonts w:ascii="Arial" w:hAnsi="Arial"/>
-          <w:b w:val="false"/>
+        <w:jc w:val="left"/>
+        <w:rPr>
+          <w:rFonts w:ascii="Arial" w:hAnsi="Arial"/>
+          <w:b w:val="false"/>
+          <w:b w:val="false"/>
+          <w:i w:val="false"/>
           <w:i w:val="false"/>
           <w:caps w:val="false"/>
           <w:smallCaps w:val="false"/>
@@ -1080,6 +1195,7 @@
         <w:pStyle w:val="TextBody"/>
         <w:bidi w:val="0"/>
         <w:spacing w:lineRule="auto" w:line="331" w:before="0" w:after="0"/>
+        <w:jc w:val="left"/>
         <w:rPr>
           <w:caps w:val="false"/>
           <w:smallCaps w:val="false"/>
@@ -1133,9 +1249,12 @@
         <w:pStyle w:val="TextBody"/>
         <w:bidi w:val="0"/>
         <w:spacing w:lineRule="auto" w:line="331" w:before="0" w:after="0"/>
-        <w:rPr>
-          <w:rFonts w:ascii="Arial" w:hAnsi="Arial"/>
-          <w:b w:val="false"/>
+        <w:jc w:val="left"/>
+        <w:rPr>
+          <w:rFonts w:ascii="Arial" w:hAnsi="Arial"/>
+          <w:b w:val="false"/>
+          <w:b w:val="false"/>
+          <w:i w:val="false"/>
           <w:i w:val="false"/>
           <w:caps w:val="false"/>
           <w:smallCaps w:val="false"/>
@@ -1169,9 +1288,12 @@
         <w:pStyle w:val="TextBody"/>
         <w:bidi w:val="0"/>
         <w:spacing w:lineRule="auto" w:line="331" w:before="0" w:after="0"/>
-        <w:rPr>
-          <w:rFonts w:ascii="Arial" w:hAnsi="Arial"/>
-          <w:b w:val="false"/>
+        <w:jc w:val="left"/>
+        <w:rPr>
+          <w:rFonts w:ascii="Arial" w:hAnsi="Arial"/>
+          <w:b w:val="false"/>
+          <w:b w:val="false"/>
+          <w:i w:val="false"/>
           <w:i w:val="false"/>
           <w:caps w:val="false"/>
           <w:smallCaps w:val="false"/>
@@ -1205,19 +1327,8 @@
         <w:pStyle w:val="TextBody"/>
         <w:bidi w:val="0"/>
         <w:spacing w:lineRule="auto" w:line="331" w:before="0" w:after="0"/>
-        <w:rPr>
-          <w:rFonts w:ascii="Arial" w:hAnsi="Arial"/>
-          <w:b w:val="false"/>
-          <w:i w:val="false"/>
-          <w:caps w:val="false"/>
-          <w:smallCaps w:val="false"/>
-          <w:strike w:val="false"/>
-          <w:dstrike w:val="false"/>
-          <w:color w:val="000000"/>
-          <w:sz w:val="22"/>
-          <w:u w:val="none"/>
-          <w:effect w:val="none"/>
-        </w:rPr>
+        <w:jc w:val="left"/>
+        <w:rPr/>
       </w:pPr>
       <w:r>
         <w:rPr>
@@ -1239,20 +1350,48 @@
     <w:p>
       <w:pPr>
         <w:pStyle w:val="TextBody"/>
-        <w:rPr/>
-      </w:pPr>
-      <w:r>
-        <w:rPr/>
-      </w:r>
-    </w:p>
-    <w:p>
-      <w:pPr>
-        <w:pStyle w:val="TextBody"/>
-        <w:bidi w:val="0"/>
-        <w:spacing w:lineRule="auto" w:line="331" w:before="0" w:after="0"/>
-        <w:rPr>
-          <w:rFonts w:ascii="Arial" w:hAnsi="Arial"/>
-          <w:b w:val="false"/>
+        <w:bidi w:val="0"/>
+        <w:spacing w:lineRule="auto" w:line="331" w:before="0" w:after="0"/>
+        <w:jc w:val="left"/>
+        <w:rPr/>
+      </w:pPr>
+      <w:r>
+        <w:rPr>
+          <w:rFonts w:ascii="Arial" w:hAnsi="Arial"/>
+          <w:b w:val="false"/>
+          <w:i w:val="false"/>
+          <w:caps w:val="false"/>
+          <w:smallCaps w:val="false"/>
+          <w:strike w:val="false"/>
+          <w:dstrike w:val="false"/>
+          <w:color w:val="000000"/>
+          <w:sz w:val="22"/>
+          <w:u w:val="none"/>
+          <w:effect w:val="none"/>
+        </w:rPr>
+        <w:t>Command : git diff a.txt b.txt</w:t>
+      </w:r>
+    </w:p>
+    <w:p>
+      <w:pPr>
+        <w:pStyle w:val="TextBody"/>
+        <w:rPr/>
+      </w:pPr>
+      <w:r>
+        <w:rPr/>
+      </w:r>
+    </w:p>
+    <w:p>
+      <w:pPr>
+        <w:pStyle w:val="TextBody"/>
+        <w:bidi w:val="0"/>
+        <w:spacing w:lineRule="auto" w:line="331" w:before="0" w:after="0"/>
+        <w:jc w:val="left"/>
+        <w:rPr>
+          <w:rFonts w:ascii="Arial" w:hAnsi="Arial"/>
+          <w:b w:val="false"/>
+          <w:b w:val="false"/>
+          <w:i w:val="false"/>
           <w:i w:val="false"/>
           <w:caps w:val="false"/>
           <w:smallCaps w:val="false"/>
@@ -1286,19 +1425,8 @@
         <w:pStyle w:val="TextBody"/>
         <w:bidi w:val="0"/>
         <w:spacing w:lineRule="auto" w:line="331" w:before="0" w:after="0"/>
-        <w:rPr>
-          <w:rFonts w:ascii="Arial" w:hAnsi="Arial"/>
-          <w:b w:val="false"/>
-          <w:i w:val="false"/>
-          <w:caps w:val="false"/>
-          <w:smallCaps w:val="false"/>
-          <w:strike w:val="false"/>
-          <w:dstrike w:val="false"/>
-          <w:color w:val="000000"/>
-          <w:sz w:val="22"/>
-          <w:u w:val="none"/>
-          <w:effect w:val="none"/>
-        </w:rPr>
+        <w:jc w:val="left"/>
+        <w:rPr/>
       </w:pPr>
       <w:r>
         <w:rPr>
@@ -1322,9 +1450,186 @@
         <w:pStyle w:val="TextBody"/>
         <w:bidi w:val="0"/>
         <w:spacing w:lineRule="auto" w:line="331" w:before="0" w:after="0"/>
-        <w:rPr>
-          <w:rFonts w:ascii="Arial" w:hAnsi="Arial"/>
-          <w:b w:val="false"/>
+        <w:jc w:val="left"/>
+        <w:rPr/>
+      </w:pPr>
+      <w:r>
+        <w:rPr>
+          <w:rFonts w:ascii="Arial" w:hAnsi="Arial"/>
+          <w:b w:val="false"/>
+          <w:i w:val="false"/>
+          <w:caps w:val="false"/>
+          <w:smallCaps w:val="false"/>
+          <w:strike w:val="false"/>
+          <w:dstrike w:val="false"/>
+          <w:color w:val="000000"/>
+          <w:sz w:val="22"/>
+          <w:u w:val="none"/>
+          <w:effect w:val="none"/>
+        </w:rPr>
+        <w:t>Command : touch .gitignore</w:t>
+      </w:r>
+    </w:p>
+    <w:p>
+      <w:pPr>
+        <w:pStyle w:val="TextBody"/>
+        <w:bidi w:val="0"/>
+        <w:spacing w:lineRule="auto" w:line="331" w:before="0" w:after="0"/>
+        <w:jc w:val="left"/>
+        <w:rPr/>
+      </w:pPr>
+      <w:r>
+        <w:rPr>
+          <w:rFonts w:ascii="Arial" w:hAnsi="Arial"/>
+          <w:b w:val="false"/>
+          <w:i w:val="false"/>
+          <w:caps w:val="false"/>
+          <w:smallCaps w:val="false"/>
+          <w:strike w:val="false"/>
+          <w:dstrike w:val="false"/>
+          <w:color w:val="000000"/>
+          <w:sz w:val="22"/>
+          <w:u w:val="none"/>
+          <w:effect w:val="none"/>
+        </w:rPr>
+        <w:t xml:space="preserve">                   </w:t>
+      </w:r>
+      <w:r>
+        <w:rPr>
+          <w:rFonts w:ascii="Arial" w:hAnsi="Arial"/>
+          <w:b w:val="false"/>
+          <w:i w:val="false"/>
+          <w:caps w:val="false"/>
+          <w:smallCaps w:val="false"/>
+          <w:strike w:val="false"/>
+          <w:dstrike w:val="false"/>
+          <w:color w:val="000000"/>
+          <w:sz w:val="22"/>
+          <w:u w:val="none"/>
+          <w:effect w:val="none"/>
+        </w:rPr>
+        <w:t>vi .gitignore</w:t>
+      </w:r>
+    </w:p>
+    <w:p>
+      <w:pPr>
+        <w:pStyle w:val="TextBody"/>
+        <w:bidi w:val="0"/>
+        <w:spacing w:lineRule="auto" w:line="331" w:before="0" w:after="0"/>
+        <w:jc w:val="left"/>
+        <w:rPr/>
+      </w:pPr>
+      <w:r>
+        <w:rPr>
+          <w:rFonts w:ascii="Arial" w:hAnsi="Arial"/>
+          <w:b w:val="false"/>
+          <w:i w:val="false"/>
+          <w:caps w:val="false"/>
+          <w:smallCaps w:val="false"/>
+          <w:strike w:val="false"/>
+          <w:dstrike w:val="false"/>
+          <w:color w:val="000000"/>
+          <w:sz w:val="22"/>
+          <w:u w:val="none"/>
+          <w:effect w:val="none"/>
+        </w:rPr>
+        <w:t xml:space="preserve">                   </w:t>
+      </w:r>
+      <w:r>
+        <w:rPr>
+          <w:rFonts w:ascii="Arial" w:hAnsi="Arial"/>
+          <w:b w:val="false"/>
+          <w:i w:val="false"/>
+          <w:caps w:val="false"/>
+          <w:smallCaps w:val="false"/>
+          <w:strike w:val="false"/>
+          <w:dstrike w:val="false"/>
+          <w:color w:val="000000"/>
+          <w:sz w:val="22"/>
+          <w:u w:val="none"/>
+          <w:effect w:val="none"/>
+        </w:rPr>
+        <w:t>vi a.txt</w:t>
+      </w:r>
+    </w:p>
+    <w:p>
+      <w:pPr>
+        <w:pStyle w:val="TextBody"/>
+        <w:bidi w:val="0"/>
+        <w:spacing w:lineRule="auto" w:line="331" w:before="0" w:after="0"/>
+        <w:jc w:val="left"/>
+        <w:rPr/>
+      </w:pPr>
+      <w:r>
+        <w:rPr>
+          <w:rFonts w:ascii="Arial" w:hAnsi="Arial"/>
+          <w:b w:val="false"/>
+          <w:i w:val="false"/>
+          <w:caps w:val="false"/>
+          <w:smallCaps w:val="false"/>
+          <w:strike w:val="false"/>
+          <w:dstrike w:val="false"/>
+          <w:color w:val="000000"/>
+          <w:sz w:val="22"/>
+          <w:u w:val="none"/>
+          <w:effect w:val="none"/>
+        </w:rPr>
+        <w:t xml:space="preserve">                    </w:t>
+      </w:r>
+      <w:r>
+        <w:rPr>
+          <w:rFonts w:ascii="Arial" w:hAnsi="Arial"/>
+          <w:b w:val="false"/>
+          <w:i w:val="false"/>
+          <w:caps w:val="false"/>
+          <w:smallCaps w:val="false"/>
+          <w:strike w:val="false"/>
+          <w:dstrike w:val="false"/>
+          <w:color w:val="000000"/>
+          <w:sz w:val="22"/>
+          <w:u w:val="none"/>
+          <w:effect w:val="none"/>
+        </w:rPr>
+        <w:t>git add a.txt</w:t>
+      </w:r>
+    </w:p>
+    <w:p>
+      <w:pPr>
+        <w:pStyle w:val="TextBody"/>
+        <w:bidi w:val="0"/>
+        <w:spacing w:lineRule="auto" w:line="331" w:before="0" w:after="0"/>
+        <w:jc w:val="left"/>
+        <w:rPr>
+          <w:rFonts w:ascii="Arial" w:hAnsi="Arial"/>
+          <w:b w:val="false"/>
+          <w:b w:val="false"/>
+          <w:i w:val="false"/>
+          <w:i w:val="false"/>
+          <w:caps w:val="false"/>
+          <w:smallCaps w:val="false"/>
+          <w:strike w:val="false"/>
+          <w:dstrike w:val="false"/>
+          <w:color w:val="000000"/>
+          <w:sz w:val="22"/>
+          <w:u w:val="none"/>
+          <w:effect w:val="none"/>
+        </w:rPr>
+      </w:pPr>
+      <w:r>
+        <w:rPr/>
+      </w:r>
+    </w:p>
+    <w:p>
+      <w:pPr>
+        <w:pStyle w:val="TextBody"/>
+        <w:bidi w:val="0"/>
+        <w:spacing w:lineRule="auto" w:line="331" w:before="0" w:after="0"/>
+        <w:jc w:val="left"/>
+        <w:rPr>
+          <w:rFonts w:ascii="Arial" w:hAnsi="Arial"/>
+          <w:b w:val="false"/>
+          <w:b w:val="false"/>
+          <w:i w:val="false"/>
           <w:i w:val="false"/>
           <w:caps w:val="false"/>
           <w:smallCaps w:val="false"/>
@@ -1358,9 +1663,12 @@
         <w:pStyle w:val="TextBody"/>
         <w:bidi w:val="0"/>
         <w:spacing w:lineRule="auto" w:line="331" w:before="0" w:after="0"/>
-        <w:rPr>
-          <w:rFonts w:ascii="Arial" w:hAnsi="Arial"/>
-          <w:b w:val="false"/>
+        <w:jc w:val="left"/>
+        <w:rPr>
+          <w:rFonts w:ascii="Arial" w:hAnsi="Arial"/>
+          <w:b w:val="false"/>
+          <w:b w:val="false"/>
+          <w:i w:val="false"/>
           <w:i w:val="false"/>
           <w:caps w:val="false"/>
           <w:smallCaps w:val="false"/>
@@ -1394,9 +1702,12 @@
         <w:pStyle w:val="TextBody"/>
         <w:bidi w:val="0"/>
         <w:spacing w:lineRule="auto" w:line="331" w:before="0" w:after="0"/>
-        <w:rPr>
-          <w:rFonts w:ascii="Arial" w:hAnsi="Arial"/>
-          <w:b w:val="false"/>
+        <w:jc w:val="left"/>
+        <w:rPr>
+          <w:rFonts w:ascii="Arial" w:hAnsi="Arial"/>
+          <w:b w:val="false"/>
+          <w:b w:val="false"/>
+          <w:i w:val="false"/>
           <w:i w:val="false"/>
           <w:caps w:val="false"/>
           <w:smallCaps w:val="false"/>
@@ -1439,9 +1750,12 @@
         <w:pStyle w:val="TextBody"/>
         <w:bidi w:val="0"/>
         <w:spacing w:lineRule="auto" w:line="331" w:before="0" w:after="0"/>
-        <w:rPr>
-          <w:rFonts w:ascii="Arial" w:hAnsi="Arial"/>
-          <w:b w:val="false"/>
+        <w:jc w:val="left"/>
+        <w:rPr>
+          <w:rFonts w:ascii="Arial" w:hAnsi="Arial"/>
+          <w:b w:val="false"/>
+          <w:b w:val="false"/>
+          <w:i w:val="false"/>
           <w:i w:val="false"/>
           <w:caps w:val="false"/>
           <w:smallCaps w:val="false"/>
@@ -1475,9 +1789,12 @@
         <w:pStyle w:val="TextBody"/>
         <w:bidi w:val="0"/>
         <w:spacing w:lineRule="auto" w:line="331" w:before="0" w:after="0"/>
-        <w:rPr>
-          <w:rFonts w:ascii="Arial" w:hAnsi="Arial"/>
-          <w:b w:val="false"/>
+        <w:jc w:val="left"/>
+        <w:rPr>
+          <w:rFonts w:ascii="Arial" w:hAnsi="Arial"/>
+          <w:b w:val="false"/>
+          <w:b w:val="false"/>
+          <w:i w:val="false"/>
           <w:i w:val="false"/>
           <w:caps w:val="false"/>
           <w:smallCaps w:val="false"/>
@@ -1511,9 +1828,12 @@
         <w:pStyle w:val="TextBody"/>
         <w:bidi w:val="0"/>
         <w:spacing w:lineRule="auto" w:line="331" w:before="0" w:after="0"/>
-        <w:rPr>
-          <w:rFonts w:ascii="Arial" w:hAnsi="Arial"/>
-          <w:b w:val="false"/>
+        <w:jc w:val="left"/>
+        <w:rPr>
+          <w:rFonts w:ascii="Arial" w:hAnsi="Arial"/>
+          <w:b w:val="false"/>
+          <w:b w:val="false"/>
+          <w:i w:val="false"/>
           <w:i w:val="false"/>
           <w:caps w:val="false"/>
           <w:smallCaps w:val="false"/>
@@ -1547,15 +1867,8 @@
         <w:pStyle w:val="TextBody"/>
         <w:bidi w:val="0"/>
         <w:spacing w:lineRule="auto" w:line="331" w:before="0" w:after="0"/>
-        <w:rPr>
-          <w:caps w:val="false"/>
-          <w:smallCaps w:val="false"/>
-          <w:strike w:val="false"/>
-          <w:dstrike w:val="false"/>
-          <w:color w:val="000000"/>
-          <w:u w:val="none"/>
-          <w:effect w:val="none"/>
-        </w:rPr>
+        <w:jc w:val="left"/>
+        <w:rPr/>
       </w:pPr>
       <w:r>
         <w:rPr>
@@ -1589,20 +1902,48 @@
     <w:p>
       <w:pPr>
         <w:pStyle w:val="TextBody"/>
-        <w:rPr/>
-      </w:pPr>
-      <w:r>
-        <w:rPr/>
-      </w:r>
-    </w:p>
-    <w:p>
-      <w:pPr>
-        <w:pStyle w:val="TextBody"/>
-        <w:bidi w:val="0"/>
-        <w:spacing w:lineRule="auto" w:line="331" w:before="0" w:after="0"/>
-        <w:rPr>
-          <w:rFonts w:ascii="Arial" w:hAnsi="Arial"/>
-          <w:b w:val="false"/>
+        <w:bidi w:val="0"/>
+        <w:spacing w:lineRule="auto" w:line="331" w:before="0" w:after="0"/>
+        <w:jc w:val="left"/>
+        <w:rPr/>
+      </w:pPr>
+      <w:r>
+        <w:rPr>
+          <w:rFonts w:ascii="Arial" w:hAnsi="Arial"/>
+          <w:b w:val="false"/>
+          <w:i w:val="false"/>
+          <w:caps w:val="false"/>
+          <w:smallCaps w:val="false"/>
+          <w:strike w:val="false"/>
+          <w:dstrike w:val="false"/>
+          <w:color w:val="000000"/>
+          <w:sz w:val="22"/>
+          <w:u w:val="none"/>
+          <w:effect w:val="none"/>
+        </w:rPr>
+        <w:t xml:space="preserve">    </w:t>
+      </w:r>
+    </w:p>
+    <w:p>
+      <w:pPr>
+        <w:pStyle w:val="TextBody"/>
+        <w:rPr/>
+      </w:pPr>
+      <w:r>
+        <w:rPr/>
+      </w:r>
+    </w:p>
+    <w:p>
+      <w:pPr>
+        <w:pStyle w:val="TextBody"/>
+        <w:bidi w:val="0"/>
+        <w:spacing w:lineRule="auto" w:line="331" w:before="0" w:after="0"/>
+        <w:jc w:val="left"/>
+        <w:rPr>
+          <w:rFonts w:ascii="Arial" w:hAnsi="Arial"/>
+          <w:b w:val="false"/>
+          <w:b w:val="false"/>
+          <w:i w:val="false"/>
           <w:i w:val="false"/>
           <w:caps w:val="false"/>
           <w:smallCaps w:val="false"/>
@@ -1636,9 +1977,12 @@
         <w:pStyle w:val="TextBody"/>
         <w:bidi w:val="0"/>
         <w:spacing w:lineRule="auto" w:line="331" w:before="0" w:after="0"/>
-        <w:rPr>
-          <w:rFonts w:ascii="Arial" w:hAnsi="Arial"/>
-          <w:b w:val="false"/>
+        <w:jc w:val="left"/>
+        <w:rPr>
+          <w:rFonts w:ascii="Arial" w:hAnsi="Arial"/>
+          <w:b w:val="false"/>
+          <w:b w:val="false"/>
+          <w:i w:val="false"/>
           <w:i w:val="false"/>
           <w:caps w:val="false"/>
           <w:smallCaps w:val="false"/>
@@ -1672,9 +2016,12 @@
         <w:pStyle w:val="TextBody"/>
         <w:bidi w:val="0"/>
         <w:spacing w:lineRule="auto" w:line="331" w:before="0" w:after="0"/>
-        <w:rPr>
-          <w:rFonts w:ascii="Arial" w:hAnsi="Arial"/>
-          <w:b w:val="false"/>
+        <w:jc w:val="left"/>
+        <w:rPr>
+          <w:rFonts w:ascii="Arial" w:hAnsi="Arial"/>
+          <w:b w:val="false"/>
+          <w:b w:val="false"/>
+          <w:i w:val="false"/>
           <w:i w:val="false"/>
           <w:caps w:val="false"/>
           <w:smallCaps w:val="false"/>
@@ -1708,9 +2055,12 @@
         <w:pStyle w:val="TextBody"/>
         <w:bidi w:val="0"/>
         <w:spacing w:lineRule="auto" w:line="331" w:before="0" w:after="0"/>
-        <w:rPr>
-          <w:rFonts w:ascii="Arial" w:hAnsi="Arial"/>
-          <w:b w:val="false"/>
+        <w:jc w:val="left"/>
+        <w:rPr>
+          <w:rFonts w:ascii="Arial" w:hAnsi="Arial"/>
+          <w:b w:val="false"/>
+          <w:b w:val="false"/>
+          <w:i w:val="false"/>
           <w:i w:val="false"/>
           <w:caps w:val="false"/>
           <w:smallCaps w:val="false"/>
@@ -1744,9 +2094,12 @@
         <w:pStyle w:val="TextBody"/>
         <w:bidi w:val="0"/>
         <w:spacing w:lineRule="auto" w:line="331" w:before="0" w:after="0"/>
-        <w:rPr>
-          <w:rFonts w:ascii="Arial" w:hAnsi="Arial"/>
-          <w:b w:val="false"/>
+        <w:jc w:val="left"/>
+        <w:rPr>
+          <w:rFonts w:ascii="Arial" w:hAnsi="Arial"/>
+          <w:b w:val="false"/>
+          <w:b w:val="false"/>
+          <w:i w:val="false"/>
           <w:i w:val="false"/>
           <w:caps w:val="false"/>
           <w:smallCaps w:val="false"/>
@@ -1789,9 +2142,12 @@
         <w:pStyle w:val="TextBody"/>
         <w:bidi w:val="0"/>
         <w:spacing w:lineRule="auto" w:line="331" w:before="0" w:after="0"/>
-        <w:rPr>
-          <w:rFonts w:ascii="Arial" w:hAnsi="Arial"/>
-          <w:b w:val="false"/>
+        <w:jc w:val="left"/>
+        <w:rPr>
+          <w:rFonts w:ascii="Arial" w:hAnsi="Arial"/>
+          <w:b w:val="false"/>
+          <w:b w:val="false"/>
+          <w:i w:val="false"/>
           <w:i w:val="false"/>
           <w:caps w:val="false"/>
           <w:smallCaps w:val="false"/>
@@ -1825,9 +2181,12 @@
         <w:pStyle w:val="TextBody"/>
         <w:bidi w:val="0"/>
         <w:spacing w:lineRule="auto" w:line="331" w:before="0" w:after="0"/>
-        <w:rPr>
-          <w:rFonts w:ascii="Arial" w:hAnsi="Arial"/>
-          <w:b w:val="false"/>
+        <w:jc w:val="left"/>
+        <w:rPr>
+          <w:rFonts w:ascii="Arial" w:hAnsi="Arial"/>
+          <w:b w:val="false"/>
+          <w:b w:val="false"/>
+          <w:i w:val="false"/>
           <w:i w:val="false"/>
           <w:caps w:val="false"/>
           <w:smallCaps w:val="false"/>
@@ -1861,9 +2220,12 @@
         <w:pStyle w:val="TextBody"/>
         <w:bidi w:val="0"/>
         <w:spacing w:lineRule="auto" w:line="331" w:before="0" w:after="0"/>
-        <w:rPr>
-          <w:rFonts w:ascii="Arial" w:hAnsi="Arial"/>
-          <w:b w:val="false"/>
+        <w:jc w:val="left"/>
+        <w:rPr>
+          <w:rFonts w:ascii="Arial" w:hAnsi="Arial"/>
+          <w:b w:val="false"/>
+          <w:b w:val="false"/>
+          <w:i w:val="false"/>
           <w:i w:val="false"/>
           <w:caps w:val="false"/>
           <w:smallCaps w:val="false"/>
@@ -1897,9 +2259,12 @@
         <w:pStyle w:val="TextBody"/>
         <w:bidi w:val="0"/>
         <w:spacing w:lineRule="auto" w:line="331" w:before="0" w:after="0"/>
-        <w:rPr>
-          <w:rFonts w:ascii="Arial" w:hAnsi="Arial"/>
-          <w:b w:val="false"/>
+        <w:jc w:val="left"/>
+        <w:rPr>
+          <w:rFonts w:ascii="Arial" w:hAnsi="Arial"/>
+          <w:b w:val="false"/>
+          <w:b w:val="false"/>
+          <w:i w:val="false"/>
           <w:i w:val="false"/>
           <w:caps w:val="false"/>
           <w:smallCaps w:val="false"/>
@@ -1942,9 +2307,12 @@
         <w:pStyle w:val="TextBody"/>
         <w:bidi w:val="0"/>
         <w:spacing w:lineRule="auto" w:line="331" w:before="0" w:after="0"/>
-        <w:rPr>
-          <w:rFonts w:ascii="Arial" w:hAnsi="Arial"/>
-          <w:b w:val="false"/>
+        <w:jc w:val="left"/>
+        <w:rPr>
+          <w:rFonts w:ascii="Arial" w:hAnsi="Arial"/>
+          <w:b w:val="false"/>
+          <w:b w:val="false"/>
+          <w:i w:val="false"/>
           <w:i w:val="false"/>
           <w:caps w:val="false"/>
           <w:smallCaps w:val="false"/>
@@ -1978,9 +2346,12 @@
         <w:pStyle w:val="TextBody"/>
         <w:bidi w:val="0"/>
         <w:spacing w:lineRule="auto" w:line="331" w:before="0" w:after="0"/>
-        <w:rPr>
-          <w:rFonts w:ascii="Arial" w:hAnsi="Arial"/>
-          <w:b w:val="false"/>
+        <w:jc w:val="left"/>
+        <w:rPr>
+          <w:rFonts w:ascii="Arial" w:hAnsi="Arial"/>
+          <w:b w:val="false"/>
+          <w:b w:val="false"/>
+          <w:i w:val="false"/>
           <w:i w:val="false"/>
           <w:caps w:val="false"/>
           <w:smallCaps w:val="false"/>
@@ -2014,9 +2385,12 @@
         <w:pStyle w:val="TextBody"/>
         <w:bidi w:val="0"/>
         <w:spacing w:lineRule="auto" w:line="331" w:before="0" w:after="0"/>
-        <w:rPr>
-          <w:rFonts w:ascii="Arial" w:hAnsi="Arial"/>
-          <w:b w:val="false"/>
+        <w:jc w:val="left"/>
+        <w:rPr>
+          <w:rFonts w:ascii="Arial" w:hAnsi="Arial"/>
+          <w:b w:val="false"/>
+          <w:b w:val="false"/>
+          <w:i w:val="false"/>
           <w:i w:val="false"/>
           <w:caps w:val="false"/>
           <w:smallCaps w:val="false"/>
@@ -2050,9 +2424,12 @@
         <w:pStyle w:val="TextBody"/>
         <w:bidi w:val="0"/>
         <w:spacing w:lineRule="auto" w:line="331" w:before="0" w:after="0"/>
-        <w:rPr>
-          <w:rFonts w:ascii="Arial" w:hAnsi="Arial"/>
-          <w:b w:val="false"/>
+        <w:jc w:val="left"/>
+        <w:rPr>
+          <w:rFonts w:ascii="Arial" w:hAnsi="Arial"/>
+          <w:b w:val="false"/>
+          <w:b w:val="false"/>
+          <w:i w:val="false"/>
           <w:i w:val="false"/>
           <w:caps w:val="false"/>
           <w:smallCaps w:val="false"/>
@@ -2095,9 +2472,12 @@
         <w:pStyle w:val="TextBody"/>
         <w:bidi w:val="0"/>
         <w:spacing w:lineRule="auto" w:line="331" w:before="0" w:after="0"/>
-        <w:rPr>
-          <w:rFonts w:ascii="Arial" w:hAnsi="Arial"/>
-          <w:b w:val="false"/>
+        <w:jc w:val="left"/>
+        <w:rPr>
+          <w:rFonts w:ascii="Arial" w:hAnsi="Arial"/>
+          <w:b w:val="false"/>
+          <w:b w:val="false"/>
+          <w:i w:val="false"/>
           <w:i w:val="false"/>
           <w:caps w:val="false"/>
           <w:smallCaps w:val="false"/>
@@ -2131,9 +2511,12 @@
         <w:pStyle w:val="TextBody"/>
         <w:bidi w:val="0"/>
         <w:spacing w:lineRule="auto" w:line="331" w:before="0" w:after="0"/>
-        <w:rPr>
-          <w:rFonts w:ascii="Arial" w:hAnsi="Arial"/>
-          <w:b w:val="false"/>
+        <w:jc w:val="left"/>
+        <w:rPr>
+          <w:rFonts w:ascii="Arial" w:hAnsi="Arial"/>
+          <w:b w:val="false"/>
+          <w:b w:val="false"/>
+          <w:i w:val="false"/>
           <w:i w:val="false"/>
           <w:caps w:val="false"/>
           <w:smallCaps w:val="false"/>
@@ -2167,9 +2550,12 @@
         <w:pStyle w:val="TextBody"/>
         <w:bidi w:val="0"/>
         <w:spacing w:lineRule="auto" w:line="331" w:before="0" w:after="0"/>
-        <w:rPr>
-          <w:rFonts w:ascii="Arial" w:hAnsi="Arial"/>
-          <w:b w:val="false"/>
+        <w:jc w:val="left"/>
+        <w:rPr>
+          <w:rFonts w:ascii="Arial" w:hAnsi="Arial"/>
+          <w:b w:val="false"/>
+          <w:b w:val="false"/>
+          <w:i w:val="false"/>
           <w:i w:val="false"/>
           <w:caps w:val="false"/>
           <w:smallCaps w:val="false"/>
@@ -2203,9 +2589,12 @@
         <w:pStyle w:val="TextBody"/>
         <w:bidi w:val="0"/>
         <w:spacing w:lineRule="auto" w:line="331" w:before="0" w:after="0"/>
-        <w:rPr>
-          <w:rFonts w:ascii="Arial" w:hAnsi="Arial"/>
-          <w:b w:val="false"/>
+        <w:jc w:val="left"/>
+        <w:rPr>
+          <w:rFonts w:ascii="Arial" w:hAnsi="Arial"/>
+          <w:b w:val="false"/>
+          <w:b w:val="false"/>
+          <w:i w:val="false"/>
           <w:i w:val="false"/>
           <w:caps w:val="false"/>
           <w:smallCaps w:val="false"/>
@@ -2239,9 +2628,12 @@
         <w:pStyle w:val="TextBody"/>
         <w:bidi w:val="0"/>
         <w:spacing w:lineRule="auto" w:line="331" w:before="0" w:after="0"/>
-        <w:rPr>
-          <w:rFonts w:ascii="Arial" w:hAnsi="Arial"/>
-          <w:b w:val="false"/>
+        <w:jc w:val="left"/>
+        <w:rPr>
+          <w:rFonts w:ascii="Arial" w:hAnsi="Arial"/>
+          <w:b w:val="false"/>
+          <w:b w:val="false"/>
+          <w:i w:val="false"/>
           <w:i w:val="false"/>
           <w:caps w:val="false"/>
           <w:smallCaps w:val="false"/>
@@ -2284,9 +2676,12 @@
         <w:pStyle w:val="TextBody"/>
         <w:bidi w:val="0"/>
         <w:spacing w:lineRule="auto" w:line="331" w:before="0" w:after="0"/>
-        <w:rPr>
-          <w:rFonts w:ascii="Arial" w:hAnsi="Arial"/>
-          <w:b w:val="false"/>
+        <w:jc w:val="left"/>
+        <w:rPr>
+          <w:rFonts w:ascii="Arial" w:hAnsi="Arial"/>
+          <w:b w:val="false"/>
+          <w:b w:val="false"/>
+          <w:i w:val="false"/>
           <w:i w:val="false"/>
           <w:caps w:val="false"/>
           <w:smallCaps w:val="false"/>
@@ -2320,9 +2715,12 @@
         <w:pStyle w:val="TextBody"/>
         <w:bidi w:val="0"/>
         <w:spacing w:lineRule="auto" w:line="331" w:before="0" w:after="0"/>
-        <w:rPr>
-          <w:rFonts w:ascii="Arial" w:hAnsi="Arial"/>
-          <w:b w:val="false"/>
+        <w:jc w:val="left"/>
+        <w:rPr>
+          <w:rFonts w:ascii="Arial" w:hAnsi="Arial"/>
+          <w:b w:val="false"/>
+          <w:b w:val="false"/>
+          <w:i w:val="false"/>
           <w:i w:val="false"/>
           <w:caps w:val="false"/>
           <w:smallCaps w:val="false"/>
@@ -2356,9 +2754,12 @@
         <w:pStyle w:val="TextBody"/>
         <w:bidi w:val="0"/>
         <w:spacing w:lineRule="auto" w:line="331" w:before="0" w:after="0"/>
-        <w:rPr>
-          <w:rFonts w:ascii="Arial" w:hAnsi="Arial"/>
-          <w:b w:val="false"/>
+        <w:jc w:val="left"/>
+        <w:rPr>
+          <w:rFonts w:ascii="Arial" w:hAnsi="Arial"/>
+          <w:b w:val="false"/>
+          <w:b w:val="false"/>
+          <w:i w:val="false"/>
           <w:i w:val="false"/>
           <w:caps w:val="false"/>
           <w:smallCaps w:val="false"/>
@@ -2392,9 +2793,12 @@
         <w:pStyle w:val="TextBody"/>
         <w:bidi w:val="0"/>
         <w:spacing w:lineRule="auto" w:line="331" w:before="0" w:after="0"/>
-        <w:rPr>
-          <w:rFonts w:ascii="Arial" w:hAnsi="Arial"/>
-          <w:b w:val="false"/>
+        <w:jc w:val="left"/>
+        <w:rPr>
+          <w:rFonts w:ascii="Arial" w:hAnsi="Arial"/>
+          <w:b w:val="false"/>
+          <w:b w:val="false"/>
+          <w:i w:val="false"/>
           <w:i w:val="false"/>
           <w:caps w:val="false"/>
           <w:smallCaps w:val="false"/>
@@ -2439,6 +2843,7 @@
       <w:pgNumType w:fmt="decimal"/>
       <w:formProt w:val="false"/>
       <w:textDirection w:val="lrTb"/>
+      <w:docGrid w:type="default" w:linePitch="100" w:charSpace="0"/>
     </w:sectPr>
   </w:body>
 </w:document>
@@ -2451,15 +2856,12 @@
       <w:rPr>
         <w:rFonts w:ascii="Liberation Serif" w:hAnsi="Liberation Serif" w:eastAsia="Noto Sans CJK SC Regular" w:cs="Lohit Devanagari"/>
         <w:kern w:val="2"/>
-        <w:sz w:val="24"/>
         <w:szCs w:val="24"/>
         <w:lang w:val="en-IN" w:eastAsia="zh-CN" w:bidi="hi-IN"/>
       </w:rPr>
     </w:rPrDefault>
     <w:pPrDefault>
-      <w:pPr>
-        <w:widowControl/>
-      </w:pPr>
+      <w:pPr/>
     </w:pPrDefault>
   </w:docDefaults>
   <w:style w:type="paragraph" w:styleId="Normal">
@@ -2467,10 +2869,12 @@
     <w:qFormat/>
     <w:pPr>
       <w:widowControl/>
+      <w:bidi w:val="0"/>
+      <w:jc w:val="left"/>
     </w:pPr>
     <w:rPr>
       <w:rFonts w:ascii="Liberation Serif" w:hAnsi="Liberation Serif" w:eastAsia="Noto Sans CJK SC Regular" w:cs="Lohit Devanagari"/>
-      <w:color w:val="auto"/>
+      <w:color w:val="00000A"/>
       <w:kern w:val="2"/>
       <w:sz w:val="24"/>
       <w:szCs w:val="24"/>
@@ -2483,6 +2887,23 @@
       <w:color w:val="000080"/>
       <w:u w:val="single"/>
       <w:lang w:val="zxx" w:eastAsia="zxx" w:bidi="zxx"/>
+    </w:rPr>
+  </w:style>
+  <w:style w:type="character" w:styleId="ListLabel1">
+    <w:name w:val="ListLabel 1"/>
+    <w:qFormat/>
+    <w:rPr>
+      <w:rFonts w:ascii="Arial" w:hAnsi="Arial"/>
+      <w:b w:val="false"/>
+      <w:i w:val="false"/>
+      <w:caps w:val="false"/>
+      <w:smallCaps w:val="false"/>
+      <w:strike w:val="false"/>
+      <w:dstrike w:val="false"/>
+      <w:color w:val="1155CC"/>
+      <w:sz w:val="22"/>
+      <w:u w:val="single"/>
+      <w:effect w:val="none"/>
     </w:rPr>
   </w:style>
   <w:style w:type="paragraph" w:styleId="Heading">
